--- a/IPO.docx
+++ b/IPO.docx
@@ -36,36 +36,748 @@
       <w:pPr>
         <w:rPr>
           <w:rFonts w:ascii="Arial" w:hAnsi="Arial" w:cs="Arial"/>
+          <w:sz w:val="26"/>
+          <w:szCs w:val="26"/>
+        </w:rPr>
+      </w:pPr>
+      <w:r>
+        <w:rPr>
+          <w:rFonts w:ascii="Arial" w:hAnsi="Arial" w:cs="Arial"/>
+          <w:sz w:val="26"/>
+          <w:szCs w:val="26"/>
+        </w:rPr>
+        <w:t>Real</w:t>
+      </w:r>
+      <w:r>
+        <w:rPr>
+          <w:rFonts w:ascii="Arial" w:hAnsi="Arial" w:cs="Arial"/>
+          <w:sz w:val="26"/>
+          <w:szCs w:val="26"/>
+        </w:rPr>
+        <w:t xml:space="preserve"> world object-capture</w:t>
+      </w:r>
+      <w:r>
+        <w:rPr>
+          <w:rFonts w:ascii="Arial" w:hAnsi="Arial" w:cs="Arial"/>
+          <w:sz w:val="26"/>
+          <w:szCs w:val="26"/>
+        </w:rPr>
+        <w:t xml:space="preserve"> in a mixed-reality environment.</w:t>
+      </w:r>
+    </w:p>
+    <w:p>
+      <w:pPr>
+        <w:pStyle w:val="Heading3"/>
+        <w:rPr>
+          <w:u w:val="single"/>
+        </w:rPr>
+      </w:pPr>
+      <w:r>
+        <w:rPr>
+          <w:u w:val="single"/>
+        </w:rPr>
+        <w:t>Overview of Project Content and Milestones</w:t>
+      </w:r>
+    </w:p>
+    <w:p>
+      <w:pPr>
+        <w:rPr>
+          <w:rFonts w:ascii="Arial" w:hAnsi="Arial" w:cs="Arial"/>
+          <w:sz w:val="26"/>
+          <w:szCs w:val="26"/>
+        </w:rPr>
+      </w:pPr>
+      <w:r>
+        <w:rPr>
+          <w:rFonts w:ascii="Arial" w:hAnsi="Arial" w:cs="Arial"/>
+          <w:sz w:val="26"/>
+          <w:szCs w:val="26"/>
+        </w:rPr>
+        <w:t xml:space="preserve">This project will look to evaluate the effectiveness of </w:t>
+      </w:r>
+      <w:r>
+        <w:rPr>
+          <w:rFonts w:ascii="Arial" w:hAnsi="Arial" w:cs="Arial"/>
+          <w:sz w:val="26"/>
+          <w:szCs w:val="26"/>
+        </w:rPr>
+        <w:t xml:space="preserve">capturing real world objects using Vuforia on the Microsoft </w:t>
+      </w:r>
+      <w:r>
+        <w:rPr>
+          <w:rFonts w:ascii="Arial" w:hAnsi="Arial" w:cs="Arial"/>
+          <w:sz w:val="26"/>
+          <w:szCs w:val="26"/>
+        </w:rPr>
+        <w:t>HoloLens</w:t>
+      </w:r>
+      <w:r>
+        <w:rPr>
+          <w:rFonts w:ascii="Arial" w:hAnsi="Arial" w:cs="Arial"/>
+          <w:sz w:val="26"/>
+          <w:szCs w:val="26"/>
+        </w:rPr>
+        <w:t>.</w:t>
+      </w:r>
+      <w:r>
+        <w:rPr>
+          <w:rFonts w:ascii="Arial" w:hAnsi="Arial" w:cs="Arial"/>
+          <w:sz w:val="26"/>
+          <w:szCs w:val="26"/>
+        </w:rPr>
+        <w:t xml:space="preserve"> </w:t>
+      </w:r>
+      <w:r>
+        <w:rPr>
+          <w:rFonts w:ascii="Arial" w:hAnsi="Arial" w:cs="Arial"/>
+          <w:sz w:val="26"/>
+          <w:szCs w:val="26"/>
+        </w:rPr>
+        <w:t>Initially</w:t>
+      </w:r>
+      <w:r>
+        <w:rPr>
+          <w:rFonts w:ascii="Arial" w:hAnsi="Arial" w:cs="Arial"/>
+          <w:sz w:val="26"/>
+          <w:szCs w:val="26"/>
+        </w:rPr>
+        <w:t>,</w:t>
+      </w:r>
+      <w:r>
+        <w:rPr>
+          <w:rFonts w:ascii="Arial" w:hAnsi="Arial" w:cs="Arial"/>
+          <w:sz w:val="26"/>
+          <w:szCs w:val="26"/>
+        </w:rPr>
+        <w:t xml:space="preserve"> a </w:t>
+      </w:r>
+      <w:r>
+        <w:rPr>
+          <w:rFonts w:ascii="Arial" w:hAnsi="Arial" w:cs="Arial"/>
+          <w:sz w:val="26"/>
+          <w:szCs w:val="26"/>
+        </w:rPr>
+        <w:t>method</w:t>
+      </w:r>
+      <w:r>
+        <w:rPr>
+          <w:rFonts w:ascii="Arial" w:hAnsi="Arial" w:cs="Arial"/>
+          <w:sz w:val="26"/>
+          <w:szCs w:val="26"/>
+        </w:rPr>
+        <w:t xml:space="preserve"> to capture a simple object will be developed, before attempts to capture more complex</w:t>
+      </w:r>
+      <w:r>
+        <w:rPr>
+          <w:rFonts w:ascii="Arial" w:hAnsi="Arial" w:cs="Arial"/>
+          <w:sz w:val="26"/>
+          <w:szCs w:val="26"/>
+        </w:rPr>
+        <w:t xml:space="preserve"> (or multiple)</w:t>
+      </w:r>
+      <w:r>
+        <w:rPr>
+          <w:rFonts w:ascii="Arial" w:hAnsi="Arial" w:cs="Arial"/>
+          <w:sz w:val="26"/>
+          <w:szCs w:val="26"/>
+        </w:rPr>
+        <w:t xml:space="preserve"> objects and real-time </w:t>
+      </w:r>
+      <w:r>
+        <w:rPr>
+          <w:rFonts w:ascii="Arial" w:hAnsi="Arial" w:cs="Arial"/>
+          <w:sz w:val="26"/>
+          <w:szCs w:val="26"/>
+        </w:rPr>
+        <w:t xml:space="preserve">object </w:t>
+      </w:r>
+      <w:r>
+        <w:rPr>
+          <w:rFonts w:ascii="Arial" w:hAnsi="Arial" w:cs="Arial"/>
+          <w:sz w:val="26"/>
+          <w:szCs w:val="26"/>
+        </w:rPr>
+        <w:t>manipulation will be implemented.</w:t>
+      </w:r>
+      <w:r>
+        <w:rPr>
+          <w:rFonts w:ascii="Arial" w:hAnsi="Arial" w:cs="Arial"/>
+          <w:sz w:val="26"/>
+          <w:szCs w:val="26"/>
+        </w:rPr>
+        <w:t xml:space="preserve"> The project aims to explore to what extent this can be done.</w:t>
+      </w:r>
+    </w:p>
+    <w:p>
+      <w:pPr>
+        <w:rPr>
+          <w:rFonts w:ascii="Arial" w:hAnsi="Arial" w:cs="Arial"/>
+          <w:sz w:val="26"/>
+          <w:szCs w:val="26"/>
+        </w:rPr>
+      </w:pPr>
+      <w:r>
+        <w:rPr>
+          <w:rFonts w:ascii="Arial" w:hAnsi="Arial" w:cs="Arial"/>
+          <w:sz w:val="26"/>
+          <w:szCs w:val="26"/>
+        </w:rPr>
+        <w:t xml:space="preserve">The milestones will be: </w:t>
+      </w:r>
+    </w:p>
+    <w:p>
+      <w:pPr>
+        <w:numPr>
+          <w:ilvl w:val="0"/>
+          <w:numId w:val="30"/>
+        </w:numPr>
+        <w:rPr>
+          <w:rFonts w:ascii="Arial" w:hAnsi="Arial" w:cs="Arial"/>
+          <w:sz w:val="26"/>
+          <w:szCs w:val="26"/>
+        </w:rPr>
+      </w:pPr>
+      <w:r>
+        <w:rPr>
+          <w:rFonts w:ascii="Arial" w:hAnsi="Arial" w:cs="Arial"/>
+          <w:sz w:val="26"/>
+          <w:szCs w:val="26"/>
+        </w:rPr>
+        <w:t>simple object capture</w:t>
+      </w:r>
+    </w:p>
+    <w:p>
+      <w:pPr>
+        <w:numPr>
+          <w:ilvl w:val="0"/>
+          <w:numId w:val="30"/>
+        </w:numPr>
+        <w:rPr>
+          <w:rFonts w:ascii="Arial" w:hAnsi="Arial" w:cs="Arial"/>
+          <w:sz w:val="26"/>
+          <w:szCs w:val="26"/>
+        </w:rPr>
+      </w:pPr>
+      <w:r>
+        <w:rPr>
+          <w:rFonts w:ascii="Arial" w:hAnsi="Arial" w:cs="Arial"/>
+          <w:sz w:val="26"/>
+          <w:szCs w:val="26"/>
+        </w:rPr>
+        <w:t>simple object manipulation</w:t>
+      </w:r>
+    </w:p>
+    <w:p>
+      <w:pPr>
+        <w:numPr>
+          <w:ilvl w:val="0"/>
+          <w:numId w:val="30"/>
+        </w:numPr>
+        <w:rPr>
+          <w:rFonts w:ascii="Arial" w:hAnsi="Arial" w:cs="Arial"/>
+          <w:sz w:val="26"/>
+          <w:szCs w:val="26"/>
+        </w:rPr>
+      </w:pPr>
+      <w:r>
+        <w:rPr>
+          <w:rFonts w:ascii="Arial" w:hAnsi="Arial" w:cs="Arial"/>
+          <w:sz w:val="26"/>
+          <w:szCs w:val="26"/>
+        </w:rPr>
+        <w:t xml:space="preserve">complex </w:t>
+      </w:r>
+      <w:r>
+        <w:rPr>
+          <w:rFonts w:ascii="Arial" w:hAnsi="Arial" w:cs="Arial"/>
+          <w:sz w:val="26"/>
+          <w:szCs w:val="26"/>
+        </w:rPr>
+        <w:t>object capture</w:t>
+      </w:r>
+    </w:p>
+    <w:p>
+      <w:pPr>
+        <w:numPr>
+          <w:ilvl w:val="0"/>
+          <w:numId w:val="30"/>
+        </w:numPr>
+        <w:rPr>
+          <w:rFonts w:ascii="Arial" w:hAnsi="Arial" w:cs="Arial"/>
+          <w:sz w:val="26"/>
+          <w:szCs w:val="26"/>
+        </w:rPr>
+      </w:pPr>
+      <w:r>
+        <w:rPr>
+          <w:rFonts w:ascii="Arial" w:hAnsi="Arial" w:cs="Arial"/>
+          <w:sz w:val="26"/>
+          <w:szCs w:val="26"/>
+        </w:rPr>
+        <w:t>real-time object manipulation.</w:t>
+      </w:r>
+    </w:p>
+    <w:p>
+      <w:pPr>
+        <w:ind w:left="720"/>
+        <w:rPr>
+          <w:rFonts w:ascii="Arial" w:hAnsi="Arial" w:cs="Arial"/>
+          <w:sz w:val="26"/>
+          <w:szCs w:val="26"/>
+        </w:rPr>
+      </w:pPr>
+    </w:p>
+    <w:p>
+      <w:pPr>
+        <w:pStyle w:val="Heading3"/>
+      </w:pPr>
+      <w:r>
+        <w:t>The Main Deliverable(s)</w:t>
+      </w:r>
+      <w:r>
+        <w:t>:</w:t>
+      </w:r>
+    </w:p>
+    <w:p>
+      <w:pPr>
+        <w:rPr>
+          <w:rFonts w:ascii="Arial" w:hAnsi="Arial" w:cs="Arial"/>
+          <w:sz w:val="26"/>
+          <w:szCs w:val="26"/>
+        </w:rPr>
+      </w:pPr>
+      <w:r>
+        <w:rPr>
+          <w:rFonts w:ascii="Arial" w:hAnsi="Arial" w:cs="Arial"/>
+          <w:sz w:val="26"/>
+          <w:szCs w:val="26"/>
+        </w:rPr>
+        <w:t>Object capture and manipulation software.</w:t>
+      </w:r>
+    </w:p>
+    <w:p>
+      <w:pPr>
+        <w:rPr>
+          <w:rFonts w:ascii="Arial" w:hAnsi="Arial" w:cs="Arial"/>
+          <w:sz w:val="26"/>
+          <w:szCs w:val="26"/>
+        </w:rPr>
+      </w:pPr>
+      <w:r>
+        <w:rPr>
+          <w:rFonts w:ascii="Arial" w:hAnsi="Arial" w:cs="Arial"/>
+          <w:sz w:val="26"/>
+          <w:szCs w:val="26"/>
+        </w:rPr>
+        <w:t>Dissertation.</w:t>
+      </w:r>
+    </w:p>
+    <w:p>
+      <w:pPr>
+        <w:rPr>
+          <w:rFonts w:ascii="Arial" w:hAnsi="Arial" w:cs="Arial"/>
+          <w:sz w:val="26"/>
+          <w:szCs w:val="26"/>
+        </w:rPr>
+      </w:pPr>
+      <w:r>
+        <w:rPr>
+          <w:rFonts w:ascii="Arial" w:hAnsi="Arial" w:cs="Arial"/>
+          <w:sz w:val="26"/>
+          <w:szCs w:val="26"/>
+        </w:rPr>
+        <w:t>Poster.</w:t>
+      </w:r>
+    </w:p>
+    <w:p>
+      <w:pPr>
+        <w:rPr>
+          <w:rFonts w:ascii="Arial" w:hAnsi="Arial" w:cs="Arial"/>
+          <w:sz w:val="26"/>
+          <w:szCs w:val="26"/>
+        </w:rPr>
+      </w:pPr>
+    </w:p>
+    <w:p>
+      <w:pPr>
+        <w:pStyle w:val="Heading3"/>
+      </w:pPr>
+      <w:r>
+        <w:t>The Target Audience for the Deliverable(s)</w:t>
+      </w:r>
+      <w:r>
+        <w:t>:</w:t>
+      </w:r>
+    </w:p>
+    <w:p>
+      <w:pPr>
+        <w:rPr>
+          <w:rFonts w:ascii="Arial" w:hAnsi="Arial" w:cs="Arial"/>
+          <w:sz w:val="26"/>
+          <w:szCs w:val="26"/>
+        </w:rPr>
+      </w:pPr>
+      <w:r>
+        <w:rPr>
+          <w:rFonts w:ascii="Arial" w:hAnsi="Arial" w:cs="Arial"/>
+          <w:sz w:val="26"/>
+          <w:szCs w:val="26"/>
+        </w:rPr>
+        <w:t>Technical</w:t>
+      </w:r>
+      <w:r>
+        <w:rPr>
+          <w:rFonts w:ascii="Arial" w:hAnsi="Arial" w:cs="Arial"/>
+          <w:sz w:val="26"/>
+          <w:szCs w:val="26"/>
+        </w:rPr>
+        <w:t xml:space="preserve"> mixed-reality</w:t>
+      </w:r>
+      <w:r>
+        <w:rPr>
+          <w:rFonts w:ascii="Arial" w:hAnsi="Arial" w:cs="Arial"/>
+          <w:sz w:val="26"/>
+          <w:szCs w:val="26"/>
+        </w:rPr>
+        <w:t xml:space="preserve"> game developers looking for new game mechanics.</w:t>
+      </w:r>
+    </w:p>
+    <w:p>
+      <w:pPr>
+        <w:rPr>
+          <w:rFonts w:ascii="Arial" w:hAnsi="Arial" w:cs="Arial"/>
+          <w:sz w:val="26"/>
+          <w:szCs w:val="26"/>
+        </w:rPr>
+      </w:pPr>
+      <w:r>
+        <w:rPr>
+          <w:rFonts w:ascii="Arial" w:hAnsi="Arial" w:cs="Arial"/>
+          <w:sz w:val="26"/>
+          <w:szCs w:val="26"/>
+        </w:rPr>
+        <w:t>Enthusiasts interested in new game technologies.</w:t>
+      </w:r>
+    </w:p>
+    <w:p/>
+    <w:p>
+      <w:pPr>
+        <w:pStyle w:val="Heading3"/>
+      </w:pPr>
+      <w:r>
+        <w:t>The Work to be Undertaken</w:t>
+      </w:r>
+      <w:r>
+        <w:t>:</w:t>
+      </w:r>
+    </w:p>
+    <w:p>
+      <w:pPr>
+        <w:rPr>
+          <w:rFonts w:ascii="Arial" w:hAnsi="Arial" w:cs="Arial"/>
+          <w:sz w:val="26"/>
+          <w:szCs w:val="26"/>
+        </w:rPr>
+      </w:pPr>
+      <w:r>
+        <w:rPr>
+          <w:rFonts w:ascii="Arial" w:hAnsi="Arial" w:cs="Arial"/>
+          <w:sz w:val="26"/>
+          <w:szCs w:val="26"/>
+        </w:rPr>
+        <w:t>Research similar attempts at mixed-reality object manipulation.</w:t>
+      </w:r>
+    </w:p>
+    <w:p>
+      <w:pPr>
+        <w:rPr>
+          <w:rFonts w:ascii="Arial" w:hAnsi="Arial" w:cs="Arial"/>
+          <w:sz w:val="26"/>
+          <w:szCs w:val="26"/>
+        </w:rPr>
+      </w:pPr>
+      <w:r>
+        <w:rPr>
+          <w:rFonts w:ascii="Arial" w:hAnsi="Arial" w:cs="Arial"/>
+          <w:sz w:val="26"/>
+          <w:szCs w:val="26"/>
+        </w:rPr>
+        <w:t>Design</w:t>
+      </w:r>
+      <w:r>
+        <w:rPr>
+          <w:rFonts w:ascii="Arial" w:hAnsi="Arial" w:cs="Arial"/>
+          <w:sz w:val="26"/>
+          <w:szCs w:val="26"/>
+        </w:rPr>
+        <w:t xml:space="preserve"> </w:t>
+      </w:r>
+      <w:r>
+        <w:rPr>
+          <w:rFonts w:ascii="Arial" w:hAnsi="Arial" w:cs="Arial"/>
+          <w:sz w:val="26"/>
+          <w:szCs w:val="26"/>
+        </w:rPr>
+        <w:t>a method</w:t>
+      </w:r>
+      <w:r>
+        <w:rPr>
+          <w:rFonts w:ascii="Arial" w:hAnsi="Arial" w:cs="Arial"/>
+          <w:sz w:val="26"/>
+          <w:szCs w:val="26"/>
+        </w:rPr>
+        <w:t xml:space="preserve"> to c</w:t>
+      </w:r>
+      <w:r>
+        <w:rPr>
+          <w:rFonts w:ascii="Arial" w:hAnsi="Arial" w:cs="Arial"/>
+          <w:sz w:val="26"/>
+          <w:szCs w:val="26"/>
+        </w:rPr>
+        <w:t>apture a cube (or similar object) using Vuforia.</w:t>
+      </w:r>
+    </w:p>
+    <w:p>
+      <w:pPr>
+        <w:rPr>
+          <w:rFonts w:ascii="Arial" w:hAnsi="Arial" w:cs="Arial"/>
+          <w:sz w:val="26"/>
+          <w:szCs w:val="26"/>
+        </w:rPr>
+      </w:pPr>
+      <w:r>
+        <w:rPr>
+          <w:rFonts w:ascii="Arial" w:hAnsi="Arial" w:cs="Arial"/>
+          <w:sz w:val="26"/>
+          <w:szCs w:val="26"/>
+        </w:rPr>
+        <w:t>Build and a</w:t>
+      </w:r>
+      <w:r>
+        <w:rPr>
+          <w:rFonts w:ascii="Arial" w:hAnsi="Arial" w:cs="Arial"/>
+          <w:sz w:val="26"/>
+          <w:szCs w:val="26"/>
+        </w:rPr>
+        <w:t>pply</w:t>
+      </w:r>
+      <w:r>
+        <w:rPr>
+          <w:rFonts w:ascii="Arial" w:hAnsi="Arial" w:cs="Arial"/>
+          <w:sz w:val="26"/>
+          <w:szCs w:val="26"/>
+        </w:rPr>
+        <w:t xml:space="preserve"> simple</w:t>
+      </w:r>
+      <w:r>
+        <w:rPr>
+          <w:rFonts w:ascii="Arial" w:hAnsi="Arial" w:cs="Arial"/>
+          <w:sz w:val="26"/>
+          <w:szCs w:val="26"/>
+        </w:rPr>
+        <w:t xml:space="preserve"> shaders to the object</w:t>
+      </w:r>
+      <w:r>
+        <w:rPr>
+          <w:rFonts w:ascii="Arial" w:hAnsi="Arial" w:cs="Arial"/>
+          <w:sz w:val="26"/>
+          <w:szCs w:val="26"/>
+        </w:rPr>
+        <w:t>.</w:t>
+      </w:r>
+    </w:p>
+    <w:p>
+      <w:pPr>
+        <w:rPr>
+          <w:rFonts w:ascii="Arial" w:hAnsi="Arial" w:cs="Arial"/>
+          <w:sz w:val="26"/>
+          <w:szCs w:val="26"/>
+        </w:rPr>
+      </w:pPr>
+      <w:r>
+        <w:rPr>
+          <w:rFonts w:ascii="Arial" w:hAnsi="Arial" w:cs="Arial"/>
+          <w:sz w:val="26"/>
+          <w:szCs w:val="26"/>
+        </w:rPr>
+        <w:lastRenderedPageBreak/>
+        <w:t xml:space="preserve">Expand on </w:t>
+      </w:r>
+      <w:r>
+        <w:rPr>
+          <w:rFonts w:ascii="Arial" w:hAnsi="Arial" w:cs="Arial"/>
+          <w:sz w:val="26"/>
+          <w:szCs w:val="26"/>
+        </w:rPr>
+        <w:t>above methods</w:t>
+      </w:r>
+      <w:r>
+        <w:rPr>
+          <w:rFonts w:ascii="Arial" w:hAnsi="Arial" w:cs="Arial"/>
+          <w:sz w:val="26"/>
+          <w:szCs w:val="26"/>
+        </w:rPr>
+        <w:t xml:space="preserve"> to c</w:t>
+      </w:r>
+      <w:r>
+        <w:rPr>
+          <w:rFonts w:ascii="Arial" w:hAnsi="Arial" w:cs="Arial"/>
+          <w:sz w:val="26"/>
+          <w:szCs w:val="26"/>
+        </w:rPr>
+        <w:t>apture more complex objects.</w:t>
+      </w:r>
+    </w:p>
+    <w:p>
+      <w:pPr>
+        <w:rPr>
+          <w:rFonts w:ascii="Arial" w:hAnsi="Arial" w:cs="Arial"/>
+          <w:sz w:val="26"/>
+          <w:szCs w:val="26"/>
+        </w:rPr>
+      </w:pPr>
+      <w:r>
+        <w:rPr>
+          <w:rFonts w:ascii="Arial" w:hAnsi="Arial" w:cs="Arial"/>
+          <w:sz w:val="26"/>
+          <w:szCs w:val="26"/>
+        </w:rPr>
+        <w:t>Explore</w:t>
+      </w:r>
+      <w:r>
+        <w:rPr>
+          <w:rFonts w:ascii="Arial" w:hAnsi="Arial" w:cs="Arial"/>
+          <w:sz w:val="26"/>
+          <w:szCs w:val="26"/>
+        </w:rPr>
+        <w:t xml:space="preserve"> </w:t>
+      </w:r>
+      <w:r>
+        <w:rPr>
+          <w:rFonts w:ascii="Arial" w:hAnsi="Arial" w:cs="Arial"/>
+          <w:sz w:val="26"/>
+          <w:szCs w:val="26"/>
+        </w:rPr>
+        <w:t xml:space="preserve">and evaluate </w:t>
+      </w:r>
+      <w:r>
+        <w:rPr>
+          <w:rFonts w:ascii="Arial" w:hAnsi="Arial" w:cs="Arial"/>
+          <w:sz w:val="26"/>
+          <w:szCs w:val="26"/>
+        </w:rPr>
+        <w:t>the extent to which the object</w:t>
+      </w:r>
+      <w:r>
+        <w:rPr>
+          <w:rFonts w:ascii="Arial" w:hAnsi="Arial" w:cs="Arial"/>
+          <w:sz w:val="26"/>
+          <w:szCs w:val="26"/>
+        </w:rPr>
+        <w:t>s</w:t>
+      </w:r>
+      <w:r>
+        <w:rPr>
+          <w:rFonts w:ascii="Arial" w:hAnsi="Arial" w:cs="Arial"/>
+          <w:sz w:val="26"/>
+          <w:szCs w:val="26"/>
+        </w:rPr>
+        <w:t xml:space="preserve"> can be </w:t>
+      </w:r>
+      <w:r>
+        <w:rPr>
+          <w:rFonts w:ascii="Arial" w:hAnsi="Arial" w:cs="Arial"/>
+          <w:sz w:val="26"/>
+          <w:szCs w:val="26"/>
+        </w:rPr>
+        <w:t>manipulated in real-time.</w:t>
+      </w:r>
+    </w:p>
+    <w:p>
+      <w:pPr>
+        <w:rPr>
+          <w:rFonts w:ascii="Arial" w:hAnsi="Arial" w:cs="Arial"/>
+          <w:sz w:val="26"/>
+          <w:szCs w:val="26"/>
+        </w:rPr>
+      </w:pPr>
+      <w:r>
+        <w:rPr>
+          <w:rFonts w:ascii="Arial" w:hAnsi="Arial" w:cs="Arial"/>
+          <w:sz w:val="26"/>
+          <w:szCs w:val="26"/>
+        </w:rPr>
+        <w:t>Document and report findings.</w:t>
+      </w:r>
+    </w:p>
+    <w:p>
+      <w:pPr>
+        <w:rPr>
+          <w:rFonts w:ascii="Arial" w:hAnsi="Arial" w:cs="Arial"/>
           <w:sz w:val="28"/>
         </w:rPr>
       </w:pPr>
-      <w:r>
-        <w:rPr>
-          <w:rFonts w:ascii="Arial" w:hAnsi="Arial" w:cs="Arial"/>
-          <w:sz w:val="28"/>
-        </w:rPr>
-        <w:t xml:space="preserve">Evaluating the effectiveness of real world object-capture in a mixed-reality environment using Vuforia on the Microsoft </w:t>
-      </w:r>
-      <w:r>
-        <w:rPr>
-          <w:rFonts w:ascii="Arial" w:hAnsi="Arial" w:cs="Arial"/>
-          <w:sz w:val="28"/>
-        </w:rPr>
-        <w:t>HoloLens.</w:t>
-      </w:r>
     </w:p>
     <w:p>
       <w:pPr>
         <w:pStyle w:val="Heading3"/>
-        <w:rPr>
-          <w:u w:val="single"/>
-        </w:rPr>
-      </w:pPr>
-      <w:r>
-        <w:rPr>
-          <w:u w:val="single"/>
-        </w:rPr>
-        <w:t>Overview of Project Content and Milestones</w:t>
+      </w:pPr>
+      <w:r>
+        <w:t>Additional Information / Knowledge Required</w:t>
+      </w:r>
+      <w:r>
+        <w:t>:</w:t>
+      </w:r>
+    </w:p>
+    <w:p>
+      <w:pPr>
+        <w:rPr>
+          <w:rFonts w:ascii="Arial" w:hAnsi="Arial" w:cs="Arial"/>
+          <w:sz w:val="26"/>
+          <w:szCs w:val="26"/>
+        </w:rPr>
+      </w:pPr>
+      <w:r>
+        <w:rPr>
+          <w:rFonts w:ascii="Arial" w:hAnsi="Arial" w:cs="Arial"/>
+          <w:sz w:val="26"/>
+          <w:szCs w:val="26"/>
+        </w:rPr>
+        <w:t>Creating and managing Unity projects.</w:t>
+      </w:r>
+    </w:p>
+    <w:p>
+      <w:pPr>
+        <w:rPr>
+          <w:rFonts w:ascii="Arial" w:hAnsi="Arial" w:cs="Arial"/>
+          <w:sz w:val="26"/>
+          <w:szCs w:val="26"/>
+        </w:rPr>
+      </w:pPr>
+      <w:r>
+        <w:rPr>
+          <w:rFonts w:ascii="Arial" w:hAnsi="Arial" w:cs="Arial"/>
+          <w:sz w:val="26"/>
+          <w:szCs w:val="26"/>
+        </w:rPr>
+        <w:t>How to use Vuforia.</w:t>
+      </w:r>
+    </w:p>
+    <w:p>
+      <w:pPr>
+        <w:rPr>
+          <w:rFonts w:ascii="Arial" w:hAnsi="Arial" w:cs="Arial"/>
+          <w:sz w:val="26"/>
+          <w:szCs w:val="26"/>
+        </w:rPr>
+      </w:pPr>
+      <w:r>
+        <w:rPr>
+          <w:rFonts w:ascii="Arial" w:hAnsi="Arial" w:cs="Arial"/>
+          <w:sz w:val="26"/>
+          <w:szCs w:val="26"/>
+        </w:rPr>
+        <w:t>Improve understanding of shader usage.</w:t>
       </w:r>
     </w:p>
     <w:p/>
@@ -74,7 +786,7 @@
         <w:pStyle w:val="Heading3"/>
       </w:pPr>
       <w:r>
-        <w:t>The Main Deliverable(s)</w:t>
+        <w:t>Information Sources that Provide a Context for the Project</w:t>
       </w:r>
       <w:r>
         <w:t>:</w:t>
@@ -94,394 +806,20 @@
           <w:sz w:val="26"/>
           <w:szCs w:val="26"/>
         </w:rPr>
-        <w:t>Object capture and manipulation software.</w:t>
-      </w:r>
-    </w:p>
-    <w:p>
-      <w:pPr>
-        <w:rPr>
-          <w:rFonts w:ascii="Arial" w:hAnsi="Arial" w:cs="Arial"/>
-          <w:sz w:val="26"/>
-          <w:szCs w:val="26"/>
-        </w:rPr>
-      </w:pPr>
-      <w:r>
-        <w:rPr>
-          <w:rFonts w:ascii="Arial" w:hAnsi="Arial" w:cs="Arial"/>
-          <w:sz w:val="26"/>
-          <w:szCs w:val="26"/>
-        </w:rPr>
-        <w:t>Dissertation.</w:t>
-      </w:r>
-    </w:p>
-    <w:p>
-      <w:pPr>
-        <w:rPr>
-          <w:rFonts w:ascii="Arial" w:hAnsi="Arial" w:cs="Arial"/>
-          <w:sz w:val="26"/>
-          <w:szCs w:val="26"/>
-        </w:rPr>
-      </w:pPr>
-      <w:r>
-        <w:rPr>
-          <w:rFonts w:ascii="Arial" w:hAnsi="Arial" w:cs="Arial"/>
-          <w:sz w:val="26"/>
-          <w:szCs w:val="26"/>
-        </w:rPr>
-        <w:t>Poster.</w:t>
-      </w:r>
-    </w:p>
-    <w:p>
-      <w:pPr>
-        <w:rPr>
-          <w:rFonts w:ascii="Arial" w:hAnsi="Arial" w:cs="Arial"/>
-          <w:sz w:val="28"/>
-        </w:rPr>
-      </w:pPr>
-    </w:p>
-    <w:p>
-      <w:pPr>
-        <w:pStyle w:val="Heading3"/>
-      </w:pPr>
-      <w:r>
-        <w:t>The Target Audience for the Deliverable(s)</w:t>
-      </w:r>
-      <w:r>
+        <w:t>General Development Page for the HoloLens</w:t>
+      </w:r>
+      <w:r>
+        <w:rPr>
+          <w:rFonts w:ascii="Arial" w:hAnsi="Arial" w:cs="Arial"/>
+          <w:sz w:val="26"/>
+          <w:szCs w:val="26"/>
+        </w:rPr>
         <w:t>:</w:t>
       </w:r>
     </w:p>
     <w:p>
       <w:pPr>
         <w:rPr>
-          <w:rFonts w:ascii="Arial" w:hAnsi="Arial" w:cs="Arial"/>
-          <w:sz w:val="26"/>
-          <w:szCs w:val="26"/>
-        </w:rPr>
-      </w:pPr>
-      <w:r>
-        <w:rPr>
-          <w:rFonts w:ascii="Arial" w:hAnsi="Arial" w:cs="Arial"/>
-          <w:sz w:val="26"/>
-          <w:szCs w:val="26"/>
-        </w:rPr>
-        <w:t>Technical</w:t>
-      </w:r>
-      <w:r>
-        <w:rPr>
-          <w:rFonts w:ascii="Arial" w:hAnsi="Arial" w:cs="Arial"/>
-          <w:sz w:val="26"/>
-          <w:szCs w:val="26"/>
-        </w:rPr>
-        <w:t xml:space="preserve"> mixed-reality</w:t>
-      </w:r>
-      <w:r>
-        <w:rPr>
-          <w:rFonts w:ascii="Arial" w:hAnsi="Arial" w:cs="Arial"/>
-          <w:sz w:val="26"/>
-          <w:szCs w:val="26"/>
-        </w:rPr>
-        <w:t xml:space="preserve"> game developers looking for new game mechanics.</w:t>
-      </w:r>
-    </w:p>
-    <w:p>
-      <w:pPr>
-        <w:rPr>
-          <w:rFonts w:ascii="Arial" w:hAnsi="Arial" w:cs="Arial"/>
-          <w:sz w:val="26"/>
-          <w:szCs w:val="26"/>
-        </w:rPr>
-      </w:pPr>
-      <w:r>
-        <w:rPr>
-          <w:rFonts w:ascii="Arial" w:hAnsi="Arial" w:cs="Arial"/>
-          <w:sz w:val="26"/>
-          <w:szCs w:val="26"/>
-        </w:rPr>
-        <w:t>Enthusiasts interested in new game technologies.</w:t>
-      </w:r>
-    </w:p>
-    <w:p/>
-    <w:p>
-      <w:pPr>
-        <w:pStyle w:val="Heading3"/>
-      </w:pPr>
-      <w:r>
-        <w:t>The Work to be Undertaken</w:t>
-      </w:r>
-      <w:r>
-        <w:t>:</w:t>
-      </w:r>
-    </w:p>
-    <w:p>
-      <w:pPr>
-        <w:rPr>
-          <w:rFonts w:ascii="Arial" w:hAnsi="Arial" w:cs="Arial"/>
-          <w:sz w:val="26"/>
-          <w:szCs w:val="26"/>
-        </w:rPr>
-      </w:pPr>
-      <w:r>
-        <w:rPr>
-          <w:rFonts w:ascii="Arial" w:hAnsi="Arial" w:cs="Arial"/>
-          <w:sz w:val="26"/>
-          <w:szCs w:val="26"/>
-        </w:rPr>
-        <w:t>Research similar attempts at mixed-reality object manipulation.</w:t>
-      </w:r>
-    </w:p>
-    <w:p>
-      <w:pPr>
-        <w:rPr>
-          <w:rFonts w:ascii="Arial" w:hAnsi="Arial" w:cs="Arial"/>
-          <w:sz w:val="26"/>
-          <w:szCs w:val="26"/>
-        </w:rPr>
-      </w:pPr>
-      <w:r>
-        <w:rPr>
-          <w:rFonts w:ascii="Arial" w:hAnsi="Arial" w:cs="Arial"/>
-          <w:sz w:val="26"/>
-          <w:szCs w:val="26"/>
-        </w:rPr>
-        <w:t>Capture a cube (or similar object) using Vuforia.</w:t>
-      </w:r>
-    </w:p>
-    <w:p>
-      <w:pPr>
-        <w:rPr>
-          <w:rFonts w:ascii="Arial" w:hAnsi="Arial" w:cs="Arial"/>
-          <w:sz w:val="26"/>
-          <w:szCs w:val="26"/>
-        </w:rPr>
-      </w:pPr>
-      <w:r>
-        <w:rPr>
-          <w:rFonts w:ascii="Arial" w:hAnsi="Arial" w:cs="Arial"/>
-          <w:sz w:val="26"/>
-          <w:szCs w:val="26"/>
-        </w:rPr>
-        <w:t>Apply</w:t>
-      </w:r>
-      <w:r>
-        <w:rPr>
-          <w:rFonts w:ascii="Arial" w:hAnsi="Arial" w:cs="Arial"/>
-          <w:sz w:val="26"/>
-          <w:szCs w:val="26"/>
-        </w:rPr>
-        <w:t xml:space="preserve"> simple</w:t>
-      </w:r>
-      <w:r>
-        <w:rPr>
-          <w:rFonts w:ascii="Arial" w:hAnsi="Arial" w:cs="Arial"/>
-          <w:sz w:val="26"/>
-          <w:szCs w:val="26"/>
-        </w:rPr>
-        <w:t xml:space="preserve"> shaders to the object</w:t>
-      </w:r>
-      <w:r>
-        <w:rPr>
-          <w:rFonts w:ascii="Arial" w:hAnsi="Arial" w:cs="Arial"/>
-          <w:sz w:val="26"/>
-          <w:szCs w:val="26"/>
-        </w:rPr>
-        <w:t>.</w:t>
-      </w:r>
-    </w:p>
-    <w:p>
-      <w:pPr>
-        <w:rPr>
-          <w:rFonts w:ascii="Arial" w:hAnsi="Arial" w:cs="Arial"/>
-          <w:sz w:val="26"/>
-          <w:szCs w:val="26"/>
-        </w:rPr>
-      </w:pPr>
-      <w:r>
-        <w:rPr>
-          <w:rFonts w:ascii="Arial" w:hAnsi="Arial" w:cs="Arial"/>
-          <w:sz w:val="26"/>
-          <w:szCs w:val="26"/>
-        </w:rPr>
-        <w:t>Capture more complex objects.</w:t>
-      </w:r>
-    </w:p>
-    <w:p>
-      <w:pPr>
-        <w:rPr>
-          <w:rFonts w:ascii="Arial" w:hAnsi="Arial" w:cs="Arial"/>
-          <w:sz w:val="26"/>
-          <w:szCs w:val="26"/>
-        </w:rPr>
-      </w:pPr>
-      <w:r>
-        <w:rPr>
-          <w:rFonts w:ascii="Arial" w:hAnsi="Arial" w:cs="Arial"/>
-          <w:sz w:val="26"/>
-          <w:szCs w:val="26"/>
-        </w:rPr>
-        <w:t>Explore</w:t>
-      </w:r>
-      <w:r>
-        <w:rPr>
-          <w:rFonts w:ascii="Arial" w:hAnsi="Arial" w:cs="Arial"/>
-          <w:sz w:val="26"/>
-          <w:szCs w:val="26"/>
-        </w:rPr>
-        <w:t xml:space="preserve"> the extent to which the object</w:t>
-      </w:r>
-      <w:r>
-        <w:rPr>
-          <w:rFonts w:ascii="Arial" w:hAnsi="Arial" w:cs="Arial"/>
-          <w:sz w:val="26"/>
-          <w:szCs w:val="26"/>
-        </w:rPr>
-        <w:t>s</w:t>
-      </w:r>
-      <w:r>
-        <w:rPr>
-          <w:rFonts w:ascii="Arial" w:hAnsi="Arial" w:cs="Arial"/>
-          <w:sz w:val="26"/>
-          <w:szCs w:val="26"/>
-        </w:rPr>
-        <w:t xml:space="preserve"> can be </w:t>
-      </w:r>
-      <w:r>
-        <w:rPr>
-          <w:rFonts w:ascii="Arial" w:hAnsi="Arial" w:cs="Arial"/>
-          <w:sz w:val="26"/>
-          <w:szCs w:val="26"/>
-        </w:rPr>
-        <w:t>manipulated in real-time.</w:t>
-      </w:r>
-    </w:p>
-    <w:p>
-      <w:pPr>
-        <w:rPr>
-          <w:rFonts w:ascii="Arial" w:hAnsi="Arial" w:cs="Arial"/>
-          <w:sz w:val="26"/>
-          <w:szCs w:val="26"/>
-        </w:rPr>
-      </w:pPr>
-      <w:r>
-        <w:rPr>
-          <w:rFonts w:ascii="Arial" w:hAnsi="Arial" w:cs="Arial"/>
-          <w:sz w:val="26"/>
-          <w:szCs w:val="26"/>
-        </w:rPr>
-        <w:t>Document and report findings.</w:t>
-      </w:r>
-    </w:p>
-    <w:p>
-      <w:pPr>
-        <w:rPr>
-          <w:rFonts w:ascii="Arial" w:hAnsi="Arial" w:cs="Arial"/>
-          <w:sz w:val="28"/>
-        </w:rPr>
-      </w:pPr>
-    </w:p>
-    <w:p>
-      <w:pPr>
-        <w:pStyle w:val="Heading3"/>
-      </w:pPr>
-      <w:r>
-        <w:t>Additional Information / Knowledge Required</w:t>
-      </w:r>
-      <w:r>
-        <w:t>:</w:t>
-      </w:r>
-    </w:p>
-    <w:p>
-      <w:pPr>
-        <w:rPr>
-          <w:rFonts w:ascii="Arial" w:hAnsi="Arial" w:cs="Arial"/>
-          <w:sz w:val="26"/>
-          <w:szCs w:val="26"/>
-        </w:rPr>
-      </w:pPr>
-      <w:r>
-        <w:rPr>
-          <w:rFonts w:ascii="Arial" w:hAnsi="Arial" w:cs="Arial"/>
-          <w:sz w:val="26"/>
-          <w:szCs w:val="26"/>
-        </w:rPr>
-        <w:t>Creating and managing Unity projects.</w:t>
-      </w:r>
-    </w:p>
-    <w:p>
-      <w:pPr>
-        <w:rPr>
-          <w:rFonts w:ascii="Arial" w:hAnsi="Arial" w:cs="Arial"/>
-          <w:sz w:val="26"/>
-          <w:szCs w:val="26"/>
-        </w:rPr>
-      </w:pPr>
-      <w:r>
-        <w:rPr>
-          <w:rFonts w:ascii="Arial" w:hAnsi="Arial" w:cs="Arial"/>
-          <w:sz w:val="26"/>
-          <w:szCs w:val="26"/>
-        </w:rPr>
-        <w:t>How to use Vuforia.</w:t>
-      </w:r>
-    </w:p>
-    <w:p>
-      <w:pPr>
-        <w:rPr>
-          <w:rFonts w:ascii="Arial" w:hAnsi="Arial" w:cs="Arial"/>
-          <w:sz w:val="26"/>
-          <w:szCs w:val="26"/>
-        </w:rPr>
-      </w:pPr>
-      <w:r>
-        <w:rPr>
-          <w:rFonts w:ascii="Arial" w:hAnsi="Arial" w:cs="Arial"/>
-          <w:sz w:val="26"/>
-          <w:szCs w:val="26"/>
-        </w:rPr>
-        <w:t>Improve understanding of shader usage.</w:t>
-      </w:r>
-      <w:bookmarkStart w:id="0" w:name="_GoBack"/>
-      <w:bookmarkEnd w:id="0"/>
-    </w:p>
-    <w:p/>
-    <w:p>
-      <w:pPr>
-        <w:pStyle w:val="Heading3"/>
-      </w:pPr>
-      <w:r>
-        <w:t>Information Sources that Provide a Context for the Project</w:t>
-      </w:r>
-      <w:r>
-        <w:t>:</w:t>
-      </w:r>
-    </w:p>
-    <w:p>
-      <w:pPr>
-        <w:rPr>
-          <w:rFonts w:ascii="Arial" w:hAnsi="Arial" w:cs="Arial"/>
-          <w:sz w:val="26"/>
-          <w:szCs w:val="26"/>
-        </w:rPr>
-      </w:pPr>
-      <w:r>
-        <w:rPr>
-          <w:rFonts w:ascii="Arial" w:hAnsi="Arial" w:cs="Arial"/>
-          <w:sz w:val="26"/>
-          <w:szCs w:val="26"/>
-        </w:rPr>
-        <w:t>General Development Page for the HoloLens</w:t>
-      </w:r>
-      <w:r>
-        <w:rPr>
-          <w:rFonts w:ascii="Arial" w:hAnsi="Arial" w:cs="Arial"/>
-          <w:sz w:val="26"/>
-          <w:szCs w:val="26"/>
-        </w:rPr>
-        <w:t>:</w:t>
-      </w:r>
-    </w:p>
-    <w:p>
-      <w:pPr>
-        <w:rPr>
           <w:rStyle w:val="Hyperlink"/>
           <w:rFonts w:ascii="Arial" w:hAnsi="Arial" w:cs="Arial"/>
           <w:sz w:val="26"/>
@@ -559,7 +897,7 @@
           <w:szCs w:val="26"/>
         </w:rPr>
       </w:pPr>
-      <w:hyperlink r:id="rId7" w:history="1">
+      <w:hyperlink r:id="rId8" w:history="1">
         <w:r>
           <w:rPr>
             <w:rStyle w:val="Hyperlink"/>
@@ -605,20 +943,26 @@
     <w:p>
       <w:pPr>
         <w:rPr>
-          <w:color w:val="FF0000"/>
-        </w:rPr>
-      </w:pPr>
-      <w:r>
-        <w:rPr>
-          <w:color w:val="FF0000"/>
-        </w:rPr>
-        <w:t>What can it provide to the target market</w:t>
-      </w:r>
-      <w:r>
-        <w:rPr>
-          <w:color w:val="FF0000"/>
-        </w:rPr>
-        <w:t>.</w:t>
+          <w:rFonts w:ascii="Arial" w:hAnsi="Arial" w:cs="Arial"/>
+          <w:sz w:val="26"/>
+          <w:szCs w:val="26"/>
+        </w:rPr>
+      </w:pPr>
+      <w:r>
+        <w:rPr>
+          <w:rFonts w:ascii="Arial" w:hAnsi="Arial" w:cs="Arial"/>
+          <w:sz w:val="26"/>
+          <w:szCs w:val="26"/>
+        </w:rPr>
+        <w:t>Mixed-reality is an emerging games technology with great potential for immersive story-telling and innovative game design. This project looks to explore an aspect of that and if successful could be beneficial to those interested in designing such game</w:t>
+      </w:r>
+      <w:r>
+        <w:rPr>
+          <w:rFonts w:ascii="Arial" w:hAnsi="Arial" w:cs="Arial"/>
+          <w:sz w:val="26"/>
+          <w:szCs w:val="26"/>
+        </w:rPr>
+        <w:t>s.</w:t>
       </w:r>
     </w:p>
     <w:p/>
@@ -765,8 +1109,12 @@
     </w:p>
     <w:p/>
     <w:sectPr>
-      <w:headerReference w:type="default" r:id="rId8"/>
-      <w:footerReference w:type="default" r:id="rId9"/>
+      <w:headerReference w:type="even" r:id="rId9"/>
+      <w:headerReference w:type="default" r:id="rId10"/>
+      <w:footerReference w:type="even" r:id="rId11"/>
+      <w:footerReference w:type="default" r:id="rId12"/>
+      <w:headerReference w:type="first" r:id="rId13"/>
+      <w:footerReference w:type="first" r:id="rId14"/>
       <w:pgSz w:w="11906" w:h="16838"/>
       <w:pgMar w:top="1418" w:right="1134" w:bottom="1418" w:left="1134" w:header="709" w:footer="709" w:gutter="0"/>
       <w:cols w:space="708"/>
@@ -796,6 +1144,16 @@
 </file>
 
 <file path=word/footer1.xml><?xml version="1.0" encoding="utf-8"?>
+<w:ftr xmlns:wpc="http://schemas.microsoft.com/office/word/2010/wordprocessingCanvas" xmlns:cx="http://schemas.microsoft.com/office/drawing/2014/chartex" xmlns:cx1="http://schemas.microsoft.com/office/drawing/2015/9/8/chartex" xmlns:cx2="http://schemas.microsoft.com/office/drawing/2015/10/21/chartex" xmlns:cx3="http://schemas.microsoft.com/office/drawing/2016/5/9/chartex" xmlns:cx4="http://schemas.microsoft.com/office/drawing/2016/5/10/chartex" xmlns:cx5="http://schemas.microsoft.com/office/drawing/2016/5/11/chartex" xmlns:mc="http://schemas.openxmlformats.org/markup-compatibility/2006" xmlns:o="urn:schemas-microsoft-com:office:office" xmlns:r="http://schemas.openxmlformats.org/officeDocument/2006/relationships" xmlns:m="http://schemas.openxmlformats.org/officeDocument/2006/math" xmlns:v="urn:schemas-microsoft-com:vml" xmlns:wp14="http://schemas.microsoft.com/office/word/2010/wordprocessingDrawing" xmlns:wp="http://schemas.openxmlformats.org/drawingml/2006/wordprocessingDrawing" xmlns:w10="urn:schemas-microsoft-com:office:word" xmlns:w="http://schemas.openxmlformats.org/wordprocessingml/2006/main" xmlns:w14="http://schemas.microsoft.com/office/word/2010/wordml" xmlns:w15="http://schemas.microsoft.com/office/word/2012/wordml" xmlns:w16se="http://schemas.microsoft.com/office/word/2015/wordml/symex" xmlns:wpg="http://schemas.microsoft.com/office/word/2010/wordprocessingGroup" xmlns:wpi="http://schemas.microsoft.com/office/word/2010/wordprocessingInk" xmlns:wne="http://schemas.microsoft.com/office/word/2006/wordml" xmlns:wps="http://schemas.microsoft.com/office/word/2010/wordprocessingShape" mc:Ignorable="w14 w15 w16se wp14">
+  <w:p>
+    <w:pPr>
+      <w:pStyle w:val="Footer"/>
+    </w:pPr>
+  </w:p>
+</w:ftr>
+</file>
+
+<file path=word/footer2.xml><?xml version="1.0" encoding="utf-8"?>
 <w:ftr xmlns:wpc="http://schemas.microsoft.com/office/word/2010/wordprocessingCanvas" xmlns:cx="http://schemas.microsoft.com/office/drawing/2014/chartex" xmlns:cx1="http://schemas.microsoft.com/office/drawing/2015/9/8/chartex" xmlns:cx2="http://schemas.microsoft.com/office/drawing/2015/10/21/chartex" xmlns:cx3="http://schemas.microsoft.com/office/drawing/2016/5/9/chartex" xmlns:cx4="http://schemas.microsoft.com/office/drawing/2016/5/10/chartex" xmlns:cx5="http://schemas.microsoft.com/office/drawing/2016/5/11/chartex" xmlns:mc="http://schemas.openxmlformats.org/markup-compatibility/2006" xmlns:o="urn:schemas-microsoft-com:office:office" xmlns:r="http://schemas.openxmlformats.org/officeDocument/2006/relationships" xmlns:m="http://schemas.openxmlformats.org/officeDocument/2006/math" xmlns:v="urn:schemas-microsoft-com:vml" xmlns:wp14="http://schemas.microsoft.com/office/word/2010/wordprocessingDrawing" xmlns:wp="http://schemas.openxmlformats.org/drawingml/2006/wordprocessingDrawing" xmlns:w10="urn:schemas-microsoft-com:office:word" xmlns:w="http://schemas.openxmlformats.org/wordprocessingml/2006/main" xmlns:w14="http://schemas.microsoft.com/office/word/2010/wordml" xmlns:w15="http://schemas.microsoft.com/office/word/2012/wordml" xmlns:w16se="http://schemas.microsoft.com/office/word/2015/wordml/symex" xmlns:wpg="http://schemas.microsoft.com/office/word/2010/wordprocessingGroup" xmlns:wpi="http://schemas.microsoft.com/office/word/2010/wordprocessingInk" xmlns:wne="http://schemas.microsoft.com/office/word/2006/wordml" xmlns:wps="http://schemas.microsoft.com/office/word/2010/wordprocessingShape" mc:Ignorable="w14 w15 w16se wp14">
   <w:p>
     <w:pPr>
@@ -820,7 +1178,7 @@
       <w:rPr>
         <w:noProof/>
       </w:rPr>
-      <w:t>15/09/2017</w:t>
+      <w:t>29/09/2017</w:t>
     </w:r>
     <w:r>
       <w:fldChar w:fldCharType="end"/>
@@ -851,7 +1209,7 @@
         <w:rStyle w:val="PageNumber"/>
         <w:noProof/>
       </w:rPr>
-      <w:t>2</w:t>
+      <w:t>1</w:t>
     </w:r>
     <w:r>
       <w:rPr>
@@ -859,6 +1217,16 @@
       </w:rPr>
       <w:fldChar w:fldCharType="end"/>
     </w:r>
+  </w:p>
+</w:ftr>
+</file>
+
+<file path=word/footer3.xml><?xml version="1.0" encoding="utf-8"?>
+<w:ftr xmlns:wpc="http://schemas.microsoft.com/office/word/2010/wordprocessingCanvas" xmlns:cx="http://schemas.microsoft.com/office/drawing/2014/chartex" xmlns:cx1="http://schemas.microsoft.com/office/drawing/2015/9/8/chartex" xmlns:cx2="http://schemas.microsoft.com/office/drawing/2015/10/21/chartex" xmlns:cx3="http://schemas.microsoft.com/office/drawing/2016/5/9/chartex" xmlns:cx4="http://schemas.microsoft.com/office/drawing/2016/5/10/chartex" xmlns:cx5="http://schemas.microsoft.com/office/drawing/2016/5/11/chartex" xmlns:mc="http://schemas.openxmlformats.org/markup-compatibility/2006" xmlns:o="urn:schemas-microsoft-com:office:office" xmlns:r="http://schemas.openxmlformats.org/officeDocument/2006/relationships" xmlns:m="http://schemas.openxmlformats.org/officeDocument/2006/math" xmlns:v="urn:schemas-microsoft-com:vml" xmlns:wp14="http://schemas.microsoft.com/office/word/2010/wordprocessingDrawing" xmlns:wp="http://schemas.openxmlformats.org/drawingml/2006/wordprocessingDrawing" xmlns:w10="urn:schemas-microsoft-com:office:word" xmlns:w="http://schemas.openxmlformats.org/wordprocessingml/2006/main" xmlns:w14="http://schemas.microsoft.com/office/word/2010/wordml" xmlns:w15="http://schemas.microsoft.com/office/word/2012/wordml" xmlns:w16se="http://schemas.microsoft.com/office/word/2015/wordml/symex" xmlns:wpg="http://schemas.microsoft.com/office/word/2010/wordprocessingGroup" xmlns:wpi="http://schemas.microsoft.com/office/word/2010/wordprocessingInk" xmlns:wne="http://schemas.microsoft.com/office/word/2006/wordml" xmlns:wps="http://schemas.microsoft.com/office/word/2010/wordprocessingShape" mc:Ignorable="w14 w15 w16se wp14">
+  <w:p>
+    <w:pPr>
+      <w:pStyle w:val="Footer"/>
+    </w:pPr>
   </w:p>
 </w:ftr>
 </file>
@@ -888,16 +1256,46 @@
     <w:pPr>
       <w:pStyle w:val="Header"/>
     </w:pPr>
+  </w:p>
+</w:hdr>
+</file>
+
+<file path=word/header2.xml><?xml version="1.0" encoding="utf-8"?>
+<w:hdr xmlns:wpc="http://schemas.microsoft.com/office/word/2010/wordprocessingCanvas" xmlns:cx="http://schemas.microsoft.com/office/drawing/2014/chartex" xmlns:cx1="http://schemas.microsoft.com/office/drawing/2015/9/8/chartex" xmlns:cx2="http://schemas.microsoft.com/office/drawing/2015/10/21/chartex" xmlns:cx3="http://schemas.microsoft.com/office/drawing/2016/5/9/chartex" xmlns:cx4="http://schemas.microsoft.com/office/drawing/2016/5/10/chartex" xmlns:cx5="http://schemas.microsoft.com/office/drawing/2016/5/11/chartex" xmlns:mc="http://schemas.openxmlformats.org/markup-compatibility/2006" xmlns:o="urn:schemas-microsoft-com:office:office" xmlns:r="http://schemas.openxmlformats.org/officeDocument/2006/relationships" xmlns:m="http://schemas.openxmlformats.org/officeDocument/2006/math" xmlns:v="urn:schemas-microsoft-com:vml" xmlns:wp14="http://schemas.microsoft.com/office/word/2010/wordprocessingDrawing" xmlns:wp="http://schemas.openxmlformats.org/drawingml/2006/wordprocessingDrawing" xmlns:w10="urn:schemas-microsoft-com:office:word" xmlns:w="http://schemas.openxmlformats.org/wordprocessingml/2006/main" xmlns:w14="http://schemas.microsoft.com/office/word/2010/wordml" xmlns:w15="http://schemas.microsoft.com/office/word/2012/wordml" xmlns:w16se="http://schemas.microsoft.com/office/word/2015/wordml/symex" xmlns:wpg="http://schemas.microsoft.com/office/word/2010/wordprocessingGroup" xmlns:wpi="http://schemas.microsoft.com/office/word/2010/wordprocessingInk" xmlns:wne="http://schemas.microsoft.com/office/word/2006/wordml" xmlns:wps="http://schemas.microsoft.com/office/word/2010/wordprocessingShape" mc:Ignorable="w14 w15 w16se wp14">
+  <w:p>
+    <w:pPr>
+      <w:pStyle w:val="Header"/>
+    </w:pPr>
     <w:r>
-      <w:t>Beej Persson</w:t>
+      <w:t>B</w:t>
+    </w:r>
+    <w:r>
+      <w:t>eej Persson</w:t>
     </w:r>
     <w:r>
       <w:tab/>
     </w:r>
     <w:r>
       <w:tab/>
+    </w:r>
+    <w:r>
+      <w:tab/>
+    </w:r>
+    <w:r>
       <w:t>40183743</w:t>
     </w:r>
+    <w:bookmarkStart w:id="0" w:name="_GoBack"/>
+    <w:bookmarkEnd w:id="0"/>
+  </w:p>
+</w:hdr>
+</file>
+
+<file path=word/header3.xml><?xml version="1.0" encoding="utf-8"?>
+<w:hdr xmlns:wpc="http://schemas.microsoft.com/office/word/2010/wordprocessingCanvas" xmlns:cx="http://schemas.microsoft.com/office/drawing/2014/chartex" xmlns:cx1="http://schemas.microsoft.com/office/drawing/2015/9/8/chartex" xmlns:cx2="http://schemas.microsoft.com/office/drawing/2015/10/21/chartex" xmlns:cx3="http://schemas.microsoft.com/office/drawing/2016/5/9/chartex" xmlns:cx4="http://schemas.microsoft.com/office/drawing/2016/5/10/chartex" xmlns:cx5="http://schemas.microsoft.com/office/drawing/2016/5/11/chartex" xmlns:mc="http://schemas.openxmlformats.org/markup-compatibility/2006" xmlns:o="urn:schemas-microsoft-com:office:office" xmlns:r="http://schemas.openxmlformats.org/officeDocument/2006/relationships" xmlns:m="http://schemas.openxmlformats.org/officeDocument/2006/math" xmlns:v="urn:schemas-microsoft-com:vml" xmlns:wp14="http://schemas.microsoft.com/office/word/2010/wordprocessingDrawing" xmlns:wp="http://schemas.openxmlformats.org/drawingml/2006/wordprocessingDrawing" xmlns:w10="urn:schemas-microsoft-com:office:word" xmlns:w="http://schemas.openxmlformats.org/wordprocessingml/2006/main" xmlns:w14="http://schemas.microsoft.com/office/word/2010/wordml" xmlns:w15="http://schemas.microsoft.com/office/word/2012/wordml" xmlns:w16se="http://schemas.microsoft.com/office/word/2015/wordml/symex" xmlns:wpg="http://schemas.microsoft.com/office/word/2010/wordprocessingGroup" xmlns:wpi="http://schemas.microsoft.com/office/word/2010/wordprocessingInk" xmlns:wne="http://schemas.microsoft.com/office/word/2006/wordml" xmlns:wps="http://schemas.microsoft.com/office/word/2010/wordprocessingShape" mc:Ignorable="w14 w15 w16se wp14">
+  <w:p>
+    <w:pPr>
+      <w:pStyle w:val="Header"/>
+    </w:pPr>
   </w:p>
 </w:hdr>
 </file>
@@ -905,6 +1303,119 @@
 <file path=word/numbering.xml><?xml version="1.0" encoding="utf-8"?>
 <w:numbering xmlns:wpc="http://schemas.microsoft.com/office/word/2010/wordprocessingCanvas" xmlns:cx="http://schemas.microsoft.com/office/drawing/2014/chartex" xmlns:cx1="http://schemas.microsoft.com/office/drawing/2015/9/8/chartex" xmlns:cx2="http://schemas.microsoft.com/office/drawing/2015/10/21/chartex" xmlns:cx3="http://schemas.microsoft.com/office/drawing/2016/5/9/chartex" xmlns:cx4="http://schemas.microsoft.com/office/drawing/2016/5/10/chartex" xmlns:cx5="http://schemas.microsoft.com/office/drawing/2016/5/11/chartex" xmlns:mc="http://schemas.openxmlformats.org/markup-compatibility/2006" xmlns:o="urn:schemas-microsoft-com:office:office" xmlns:r="http://schemas.openxmlformats.org/officeDocument/2006/relationships" xmlns:m="http://schemas.openxmlformats.org/officeDocument/2006/math" xmlns:v="urn:schemas-microsoft-com:vml" xmlns:wp14="http://schemas.microsoft.com/office/word/2010/wordprocessingDrawing" xmlns:wp="http://schemas.openxmlformats.org/drawingml/2006/wordprocessingDrawing" xmlns:w10="urn:schemas-microsoft-com:office:word" xmlns:w="http://schemas.openxmlformats.org/wordprocessingml/2006/main" xmlns:w14="http://schemas.microsoft.com/office/word/2010/wordml" xmlns:w15="http://schemas.microsoft.com/office/word/2012/wordml" xmlns:w16se="http://schemas.microsoft.com/office/word/2015/wordml/symex" xmlns:wpg="http://schemas.microsoft.com/office/word/2010/wordprocessingGroup" xmlns:wpi="http://schemas.microsoft.com/office/word/2010/wordprocessingInk" xmlns:wne="http://schemas.microsoft.com/office/word/2006/wordml" xmlns:wps="http://schemas.microsoft.com/office/word/2010/wordprocessingShape" mc:Ignorable="w14 w15 w16se wp14">
   <w:abstractNum w:abstractNumId="0" w15:restartNumberingAfterBreak="0">
+    <w:nsid w:val="028E39B9"/>
+    <w:multiLevelType w:val="hybridMultilevel"/>
+    <w:tmpl w:val="756C166C"/>
+    <w:lvl w:ilvl="0" w:tplc="08090001">
+      <w:start w:val="1"/>
+      <w:numFmt w:val="bullet"/>
+      <w:lvlText w:val=""/>
+      <w:lvlJc w:val="left"/>
+      <w:pPr>
+        <w:ind w:left="720" w:hanging="360"/>
+      </w:pPr>
+      <w:rPr>
+        <w:rFonts w:ascii="Symbol" w:hAnsi="Symbol" w:hint="default"/>
+      </w:rPr>
+    </w:lvl>
+    <w:lvl w:ilvl="1" w:tplc="08090003" w:tentative="1">
+      <w:start w:val="1"/>
+      <w:numFmt w:val="bullet"/>
+      <w:lvlText w:val="o"/>
+      <w:lvlJc w:val="left"/>
+      <w:pPr>
+        <w:ind w:left="1440" w:hanging="360"/>
+      </w:pPr>
+      <w:rPr>
+        <w:rFonts w:ascii="Courier New" w:hAnsi="Courier New" w:cs="Courier New" w:hint="default"/>
+      </w:rPr>
+    </w:lvl>
+    <w:lvl w:ilvl="2" w:tplc="08090005" w:tentative="1">
+      <w:start w:val="1"/>
+      <w:numFmt w:val="bullet"/>
+      <w:lvlText w:val=""/>
+      <w:lvlJc w:val="left"/>
+      <w:pPr>
+        <w:ind w:left="2160" w:hanging="360"/>
+      </w:pPr>
+      <w:rPr>
+        <w:rFonts w:ascii="Wingdings" w:hAnsi="Wingdings" w:hint="default"/>
+      </w:rPr>
+    </w:lvl>
+    <w:lvl w:ilvl="3" w:tplc="08090001" w:tentative="1">
+      <w:start w:val="1"/>
+      <w:numFmt w:val="bullet"/>
+      <w:lvlText w:val=""/>
+      <w:lvlJc w:val="left"/>
+      <w:pPr>
+        <w:ind w:left="2880" w:hanging="360"/>
+      </w:pPr>
+      <w:rPr>
+        <w:rFonts w:ascii="Symbol" w:hAnsi="Symbol" w:hint="default"/>
+      </w:rPr>
+    </w:lvl>
+    <w:lvl w:ilvl="4" w:tplc="08090003" w:tentative="1">
+      <w:start w:val="1"/>
+      <w:numFmt w:val="bullet"/>
+      <w:lvlText w:val="o"/>
+      <w:lvlJc w:val="left"/>
+      <w:pPr>
+        <w:ind w:left="3600" w:hanging="360"/>
+      </w:pPr>
+      <w:rPr>
+        <w:rFonts w:ascii="Courier New" w:hAnsi="Courier New" w:cs="Courier New" w:hint="default"/>
+      </w:rPr>
+    </w:lvl>
+    <w:lvl w:ilvl="5" w:tplc="08090005" w:tentative="1">
+      <w:start w:val="1"/>
+      <w:numFmt w:val="bullet"/>
+      <w:lvlText w:val=""/>
+      <w:lvlJc w:val="left"/>
+      <w:pPr>
+        <w:ind w:left="4320" w:hanging="360"/>
+      </w:pPr>
+      <w:rPr>
+        <w:rFonts w:ascii="Wingdings" w:hAnsi="Wingdings" w:hint="default"/>
+      </w:rPr>
+    </w:lvl>
+    <w:lvl w:ilvl="6" w:tplc="08090001" w:tentative="1">
+      <w:start w:val="1"/>
+      <w:numFmt w:val="bullet"/>
+      <w:lvlText w:val=""/>
+      <w:lvlJc w:val="left"/>
+      <w:pPr>
+        <w:ind w:left="5040" w:hanging="360"/>
+      </w:pPr>
+      <w:rPr>
+        <w:rFonts w:ascii="Symbol" w:hAnsi="Symbol" w:hint="default"/>
+      </w:rPr>
+    </w:lvl>
+    <w:lvl w:ilvl="7" w:tplc="08090003" w:tentative="1">
+      <w:start w:val="1"/>
+      <w:numFmt w:val="bullet"/>
+      <w:lvlText w:val="o"/>
+      <w:lvlJc w:val="left"/>
+      <w:pPr>
+        <w:ind w:left="5760" w:hanging="360"/>
+      </w:pPr>
+      <w:rPr>
+        <w:rFonts w:ascii="Courier New" w:hAnsi="Courier New" w:cs="Courier New" w:hint="default"/>
+      </w:rPr>
+    </w:lvl>
+    <w:lvl w:ilvl="8" w:tplc="08090005" w:tentative="1">
+      <w:start w:val="1"/>
+      <w:numFmt w:val="bullet"/>
+      <w:lvlText w:val=""/>
+      <w:lvlJc w:val="left"/>
+      <w:pPr>
+        <w:ind w:left="6480" w:hanging="360"/>
+      </w:pPr>
+      <w:rPr>
+        <w:rFonts w:ascii="Wingdings" w:hAnsi="Wingdings" w:hint="default"/>
+      </w:rPr>
+    </w:lvl>
+  </w:abstractNum>
+  <w:abstractNum w:abstractNumId="1" w15:restartNumberingAfterBreak="0">
     <w:nsid w:val="2FF63D76"/>
     <w:multiLevelType w:val="multilevel"/>
     <w:tmpl w:val="87F2C186"/>
@@ -1047,7 +1558,7 @@
       </w:rPr>
     </w:lvl>
   </w:abstractNum>
-  <w:abstractNum w:abstractNumId="1" w15:restartNumberingAfterBreak="0">
+  <w:abstractNum w:abstractNumId="2" w15:restartNumberingAfterBreak="0">
     <w:nsid w:val="55141A04"/>
     <w:multiLevelType w:val="multilevel"/>
     <w:tmpl w:val="37E4982C"/>
@@ -1187,7 +1698,7 @@
       </w:rPr>
     </w:lvl>
   </w:abstractNum>
-  <w:abstractNum w:abstractNumId="2" w15:restartNumberingAfterBreak="0">
+  <w:abstractNum w:abstractNumId="3" w15:restartNumberingAfterBreak="0">
     <w:nsid w:val="59125B2E"/>
     <w:multiLevelType w:val="hybridMultilevel"/>
     <w:tmpl w:val="17269568"/>
@@ -1304,7 +1815,7 @@
       </w:pPr>
     </w:lvl>
   </w:abstractNum>
-  <w:abstractNum w:abstractNumId="3" w15:restartNumberingAfterBreak="0">
+  <w:abstractNum w:abstractNumId="4" w15:restartNumberingAfterBreak="0">
     <w:nsid w:val="6E0F146E"/>
     <w:multiLevelType w:val="multilevel"/>
     <w:tmpl w:val="1EE48688"/>
@@ -1444,7 +1955,7 @@
       </w:rPr>
     </w:lvl>
   </w:abstractNum>
-  <w:abstractNum w:abstractNumId="4" w15:restartNumberingAfterBreak="0">
+  <w:abstractNum w:abstractNumId="5" w15:restartNumberingAfterBreak="0">
     <w:nsid w:val="76E04243"/>
     <w:multiLevelType w:val="multilevel"/>
     <w:tmpl w:val="10F4A630"/>
@@ -1585,90 +2096,93 @@
     </w:lvl>
   </w:abstractNum>
   <w:num w:numId="1">
+    <w:abstractNumId w:val="3"/>
+  </w:num>
+  <w:num w:numId="2">
+    <w:abstractNumId w:val="3"/>
+  </w:num>
+  <w:num w:numId="3">
+    <w:abstractNumId w:val="3"/>
+  </w:num>
+  <w:num w:numId="4">
+    <w:abstractNumId w:val="3"/>
+  </w:num>
+  <w:num w:numId="5">
+    <w:abstractNumId w:val="5"/>
+  </w:num>
+  <w:num w:numId="6">
+    <w:abstractNumId w:val="5"/>
+  </w:num>
+  <w:num w:numId="7">
+    <w:abstractNumId w:val="5"/>
+  </w:num>
+  <w:num w:numId="8">
+    <w:abstractNumId w:val="5"/>
+  </w:num>
+  <w:num w:numId="9">
     <w:abstractNumId w:val="2"/>
   </w:num>
-  <w:num w:numId="2">
+  <w:num w:numId="10">
     <w:abstractNumId w:val="2"/>
   </w:num>
-  <w:num w:numId="3">
-    <w:abstractNumId w:val="2"/>
-  </w:num>
-  <w:num w:numId="4">
-    <w:abstractNumId w:val="2"/>
-  </w:num>
-  <w:num w:numId="5">
+  <w:num w:numId="11">
     <w:abstractNumId w:val="4"/>
   </w:num>
-  <w:num w:numId="6">
+  <w:num w:numId="12">
     <w:abstractNumId w:val="4"/>
   </w:num>
-  <w:num w:numId="7">
+  <w:num w:numId="13">
     <w:abstractNumId w:val="4"/>
   </w:num>
-  <w:num w:numId="8">
+  <w:num w:numId="14">
     <w:abstractNumId w:val="4"/>
   </w:num>
-  <w:num w:numId="9">
+  <w:num w:numId="15">
     <w:abstractNumId w:val="1"/>
   </w:num>
-  <w:num w:numId="10">
+  <w:num w:numId="16">
+    <w:abstractNumId w:val="4"/>
+  </w:num>
+  <w:num w:numId="17">
+    <w:abstractNumId w:val="4"/>
+  </w:num>
+  <w:num w:numId="18">
+    <w:abstractNumId w:val="4"/>
+  </w:num>
+  <w:num w:numId="19">
+    <w:abstractNumId w:val="4"/>
+  </w:num>
+  <w:num w:numId="20">
     <w:abstractNumId w:val="1"/>
   </w:num>
-  <w:num w:numId="11">
-    <w:abstractNumId w:val="3"/>
-  </w:num>
-  <w:num w:numId="12">
-    <w:abstractNumId w:val="3"/>
-  </w:num>
-  <w:num w:numId="13">
-    <w:abstractNumId w:val="3"/>
-  </w:num>
-  <w:num w:numId="14">
-    <w:abstractNumId w:val="3"/>
-  </w:num>
-  <w:num w:numId="15">
-    <w:abstractNumId w:val="0"/>
-  </w:num>
-  <w:num w:numId="16">
-    <w:abstractNumId w:val="3"/>
-  </w:num>
-  <w:num w:numId="17">
-    <w:abstractNumId w:val="3"/>
-  </w:num>
-  <w:num w:numId="18">
-    <w:abstractNumId w:val="3"/>
-  </w:num>
-  <w:num w:numId="19">
-    <w:abstractNumId w:val="3"/>
-  </w:num>
-  <w:num w:numId="20">
-    <w:abstractNumId w:val="0"/>
-  </w:num>
   <w:num w:numId="21">
-    <w:abstractNumId w:val="0"/>
+    <w:abstractNumId w:val="1"/>
   </w:num>
   <w:num w:numId="22">
-    <w:abstractNumId w:val="0"/>
+    <w:abstractNumId w:val="1"/>
   </w:num>
   <w:num w:numId="23">
-    <w:abstractNumId w:val="0"/>
+    <w:abstractNumId w:val="1"/>
   </w:num>
   <w:num w:numId="24">
-    <w:abstractNumId w:val="0"/>
+    <w:abstractNumId w:val="1"/>
   </w:num>
   <w:num w:numId="25">
-    <w:abstractNumId w:val="0"/>
+    <w:abstractNumId w:val="1"/>
   </w:num>
   <w:num w:numId="26">
-    <w:abstractNumId w:val="0"/>
+    <w:abstractNumId w:val="1"/>
   </w:num>
   <w:num w:numId="27">
-    <w:abstractNumId w:val="0"/>
+    <w:abstractNumId w:val="1"/>
   </w:num>
   <w:num w:numId="28">
-    <w:abstractNumId w:val="0"/>
+    <w:abstractNumId w:val="1"/>
   </w:num>
   <w:num w:numId="29">
+    <w:abstractNumId w:val="1"/>
+  </w:num>
+  <w:num w:numId="30">
     <w:abstractNumId w:val="0"/>
   </w:num>
 </w:numbering>
@@ -1701,6 +2215,50 @@
     <w:lsdException w:name="Subtitle" w:qFormat="1"/>
     <w:lsdException w:name="Strong" w:qFormat="1"/>
     <w:lsdException w:name="Emphasis" w:qFormat="1"/>
+    <w:lsdException w:name="Normal Table" w:semiHidden="1" w:unhideWhenUsed="1"/>
+    <w:lsdException w:name="Table Simple 1" w:semiHidden="1" w:unhideWhenUsed="1"/>
+    <w:lsdException w:name="Table Simple 2" w:semiHidden="1" w:unhideWhenUsed="1"/>
+    <w:lsdException w:name="Table Simple 3" w:semiHidden="1" w:unhideWhenUsed="1"/>
+    <w:lsdException w:name="Table Classic 1" w:semiHidden="1" w:unhideWhenUsed="1"/>
+    <w:lsdException w:name="Table Classic 2" w:semiHidden="1" w:unhideWhenUsed="1"/>
+    <w:lsdException w:name="Table Classic 3" w:semiHidden="1" w:unhideWhenUsed="1"/>
+    <w:lsdException w:name="Table Classic 4" w:semiHidden="1" w:unhideWhenUsed="1"/>
+    <w:lsdException w:name="Table Colorful 1" w:semiHidden="1" w:unhideWhenUsed="1"/>
+    <w:lsdException w:name="Table Colorful 2" w:semiHidden="1" w:unhideWhenUsed="1"/>
+    <w:lsdException w:name="Table Colorful 3" w:semiHidden="1" w:unhideWhenUsed="1"/>
+    <w:lsdException w:name="Table Columns 1" w:semiHidden="1" w:unhideWhenUsed="1"/>
+    <w:lsdException w:name="Table Columns 2" w:semiHidden="1" w:unhideWhenUsed="1"/>
+    <w:lsdException w:name="Table Columns 3" w:semiHidden="1" w:unhideWhenUsed="1"/>
+    <w:lsdException w:name="Table Columns 4" w:semiHidden="1" w:unhideWhenUsed="1"/>
+    <w:lsdException w:name="Table Columns 5" w:semiHidden="1" w:unhideWhenUsed="1"/>
+    <w:lsdException w:name="Table Grid 1" w:semiHidden="1" w:unhideWhenUsed="1"/>
+    <w:lsdException w:name="Table Grid 2" w:semiHidden="1" w:unhideWhenUsed="1"/>
+    <w:lsdException w:name="Table Grid 3" w:semiHidden="1" w:unhideWhenUsed="1"/>
+    <w:lsdException w:name="Table Grid 4" w:semiHidden="1" w:unhideWhenUsed="1"/>
+    <w:lsdException w:name="Table Grid 5" w:semiHidden="1" w:unhideWhenUsed="1"/>
+    <w:lsdException w:name="Table Grid 6" w:semiHidden="1" w:unhideWhenUsed="1"/>
+    <w:lsdException w:name="Table Grid 7" w:semiHidden="1" w:unhideWhenUsed="1"/>
+    <w:lsdException w:name="Table Grid 8" w:semiHidden="1" w:unhideWhenUsed="1"/>
+    <w:lsdException w:name="Table List 1" w:semiHidden="1" w:unhideWhenUsed="1"/>
+    <w:lsdException w:name="Table List 2" w:semiHidden="1" w:unhideWhenUsed="1"/>
+    <w:lsdException w:name="Table List 3" w:semiHidden="1" w:unhideWhenUsed="1"/>
+    <w:lsdException w:name="Table List 4" w:semiHidden="1" w:unhideWhenUsed="1"/>
+    <w:lsdException w:name="Table List 5" w:semiHidden="1" w:unhideWhenUsed="1"/>
+    <w:lsdException w:name="Table List 6" w:semiHidden="1" w:unhideWhenUsed="1"/>
+    <w:lsdException w:name="Table List 7" w:semiHidden="1" w:unhideWhenUsed="1"/>
+    <w:lsdException w:name="Table List 8" w:semiHidden="1" w:unhideWhenUsed="1"/>
+    <w:lsdException w:name="Table 3D effects 1" w:semiHidden="1" w:unhideWhenUsed="1"/>
+    <w:lsdException w:name="Table 3D effects 2" w:semiHidden="1" w:unhideWhenUsed="1"/>
+    <w:lsdException w:name="Table 3D effects 3" w:semiHidden="1" w:unhideWhenUsed="1"/>
+    <w:lsdException w:name="Table Contemporary" w:semiHidden="1" w:unhideWhenUsed="1"/>
+    <w:lsdException w:name="Table Elegant" w:semiHidden="1" w:unhideWhenUsed="1"/>
+    <w:lsdException w:name="Table Professional" w:semiHidden="1" w:unhideWhenUsed="1"/>
+    <w:lsdException w:name="Table Subtle 1" w:semiHidden="1" w:unhideWhenUsed="1"/>
+    <w:lsdException w:name="Table Subtle 2" w:semiHidden="1" w:unhideWhenUsed="1"/>
+    <w:lsdException w:name="Table Web 1" w:semiHidden="1" w:unhideWhenUsed="1"/>
+    <w:lsdException w:name="Table Web 2" w:semiHidden="1" w:unhideWhenUsed="1"/>
+    <w:lsdException w:name="Table Web 3" w:semiHidden="1" w:unhideWhenUsed="1"/>
+    <w:lsdException w:name="Table Theme" w:semiHidden="1" w:unhideWhenUsed="1"/>
     <w:lsdException w:name="Placeholder Text" w:semiHidden="1" w:uiPriority="99"/>
     <w:lsdException w:name="No Spacing" w:uiPriority="1" w:qFormat="1"/>
     <w:lsdException w:name="Light Shading" w:uiPriority="60"/>
@@ -1994,11 +2552,15 @@
   </w:style>
   <w:style w:type="character" w:default="1" w:styleId="DefaultParagraphFont">
     <w:name w:val="Default Paragraph Font"/>
+    <w:uiPriority w:val="1"/>
     <w:semiHidden/>
+    <w:unhideWhenUsed/>
   </w:style>
   <w:style w:type="table" w:default="1" w:styleId="TableNormal">
     <w:name w:val="Normal Table"/>
+    <w:uiPriority w:val="99"/>
     <w:semiHidden/>
+    <w:unhideWhenUsed/>
     <w:tblPr>
       <w:tblInd w:w="0" w:type="dxa"/>
       <w:tblCellMar>
@@ -2011,7 +2573,9 @@
   </w:style>
   <w:style w:type="numbering" w:default="1" w:styleId="NoList">
     <w:name w:val="No List"/>
+    <w:uiPriority w:val="99"/>
     <w:semiHidden/>
+    <w:unhideWhenUsed/>
   </w:style>
   <w:style w:type="paragraph" w:customStyle="1" w:styleId="Listing">
     <w:name w:val="Listing"/>
@@ -2512,4 +3076,16 @@
     </a:ext>
   </a:extLst>
 </a:theme>
+</file>
+
+<file path=customXml/item1.xml><?xml version="1.0" encoding="utf-8"?>
+<b:Sources xmlns:b="http://schemas.openxmlformats.org/officeDocument/2006/bibliography" xmlns="http://schemas.openxmlformats.org/officeDocument/2006/bibliography" SelectedStyle="\APASixthEditionOfficeOnline.xsl" StyleName="APA" Version="6"/>
+</file>
+
+<file path=customXml/itemProps1.xml><?xml version="1.0" encoding="utf-8"?>
+<ds:datastoreItem xmlns:ds="http://schemas.openxmlformats.org/officeDocument/2006/customXml" ds:itemID="{1048241E-7A0B-4CD9-B51F-E96DAC2C7F91}">
+  <ds:schemaRefs>
+    <ds:schemaRef ds:uri="http://schemas.openxmlformats.org/officeDocument/2006/bibliography"/>
+  </ds:schemaRefs>
+</ds:datastoreItem>
 </file>
--- a/IPO.docx
+++ b/IPO.docx
@@ -954,7 +954,17 @@
           <w:sz w:val="26"/>
           <w:szCs w:val="26"/>
         </w:rPr>
-        <w:t>Mixed-reality is an emerging games technology with great potential for immersive story-telling and innovative game design. This project looks to explore an aspect of that and if successful could be beneficial to those interested in designing such game</w:t>
+        <w:t>Mixed-reality is an emerging games technology with great potential for immersive story-telling and innovative gam</w:t>
+      </w:r>
+      <w:bookmarkStart w:id="0" w:name="_GoBack"/>
+      <w:bookmarkEnd w:id="0"/>
+      <w:r>
+        <w:rPr>
+          <w:rFonts w:ascii="Arial" w:hAnsi="Arial" w:cs="Arial"/>
+          <w:sz w:val="26"/>
+          <w:szCs w:val="26"/>
+        </w:rPr>
+        <w:t>e design. This project looks to explore an aspect of that and if successful could be beneficial to those interested in designing such game</w:t>
       </w:r>
       <w:r>
         <w:rPr>
@@ -1178,7 +1188,7 @@
       <w:rPr>
         <w:noProof/>
       </w:rPr>
-      <w:t>29/09/2017</w:t>
+      <w:t>03/04/2018</w:t>
     </w:r>
     <w:r>
       <w:fldChar w:fldCharType="end"/>
@@ -1280,12 +1290,8 @@
     </w:r>
     <w:r>
       <w:tab/>
-    </w:r>
-    <w:r>
       <w:t>40183743</w:t>
     </w:r>
-    <w:bookmarkStart w:id="0" w:name="_GoBack"/>
-    <w:bookmarkEnd w:id="0"/>
   </w:p>
 </w:hdr>
 </file>
@@ -3083,7 +3089,7 @@
 </file>
 
 <file path=customXml/itemProps1.xml><?xml version="1.0" encoding="utf-8"?>
-<ds:datastoreItem xmlns:ds="http://schemas.openxmlformats.org/officeDocument/2006/customXml" ds:itemID="{1048241E-7A0B-4CD9-B51F-E96DAC2C7F91}">
+<ds:datastoreItem xmlns:ds="http://schemas.openxmlformats.org/officeDocument/2006/customXml" ds:itemID="{7951A010-5587-4C18-8258-0CE958CC4EAA}">
   <ds:schemaRefs>
     <ds:schemaRef ds:uri="http://schemas.openxmlformats.org/officeDocument/2006/bibliography"/>
   </ds:schemaRefs>
